--- a/Doc-SW/Requerimeintos Textuales/Agregar Producto.docx
+++ b/Doc-SW/Requerimeintos Textuales/Agregar Producto.docx
@@ -9,12 +9,14 @@
         <w:rPr>
           <w:b/>
           <w:sz w:val="32"/>
+          <w:lang w:val="es-ES_tradnl"/>
         </w:rPr>
       </w:pPr>
       <w:r>
         <w:rPr>
           <w:b/>
           <w:sz w:val="32"/>
+          <w:lang w:val="es-ES_tradnl"/>
         </w:rPr>
         <w:t>Especificación de caso de uso</w:t>
       </w:r>
@@ -33,17 +35,15 @@
         <w:rPr>
           <w:rFonts w:ascii="Arial" w:hAnsi="Arial"/>
           <w:sz w:val="24"/>
-          <w:lang w:val="es-MX"/>
-        </w:rPr>
-      </w:pPr>
-    </w:p>
-    <w:p>
-      <w:pPr>
-        <w:jc w:val="both"/>
-        <w:rPr>
-          <w:rFonts w:ascii="Arial" w:hAnsi="Arial"/>
-          <w:sz w:val="24"/>
-          <w:lang w:val="es-MX"/>
+        </w:rPr>
+      </w:pPr>
+    </w:p>
+    <w:p>
+      <w:pPr>
+        <w:jc w:val="both"/>
+        <w:rPr>
+          <w:rFonts w:ascii="Arial" w:hAnsi="Arial"/>
+          <w:sz w:val="24"/>
         </w:rPr>
       </w:pPr>
     </w:p>
@@ -57,7 +57,6 @@
         <w:rPr>
           <w:rFonts w:ascii="Arial" w:hAnsi="Arial"/>
           <w:sz w:val="28"/>
-          <w:lang w:val="es-MX"/>
         </w:rPr>
       </w:pPr>
       <w:r>
@@ -65,7 +64,6 @@
           <w:rFonts w:ascii="Arial" w:hAnsi="Arial"/>
           <w:b/>
           <w:sz w:val="28"/>
-          <w:lang w:val="es-MX"/>
         </w:rPr>
         <w:t>Nombre del caso de uso</w:t>
       </w:r>
@@ -73,7 +71,6 @@
         <w:rPr>
           <w:rFonts w:ascii="Arial" w:hAnsi="Arial"/>
           <w:sz w:val="28"/>
-          <w:lang w:val="es-MX"/>
         </w:rPr>
         <w:t>:</w:t>
       </w:r>
@@ -84,51 +81,31 @@
         <w:rPr>
           <w:rFonts w:ascii="Arial" w:hAnsi="Arial"/>
           <w:sz w:val="24"/>
-          <w:lang w:val="es-MX"/>
-        </w:rPr>
-      </w:pPr>
-      <w:r>
-        <w:rPr>
-          <w:rFonts w:ascii="Arial" w:hAnsi="Arial"/>
-          <w:sz w:val="24"/>
-          <w:lang w:val="es-MX"/>
-        </w:rPr>
-        <w:t>Agregar</w:t>
-      </w:r>
-      <w:r>
-        <w:rPr>
-          <w:rFonts w:ascii="Arial" w:hAnsi="Arial"/>
-          <w:sz w:val="24"/>
-          <w:lang w:val="es-MX"/>
-        </w:rPr>
-        <w:t xml:space="preserve"> Producto</w:t>
-      </w:r>
-      <w:r>
-        <w:rPr>
-          <w:rFonts w:ascii="Arial" w:hAnsi="Arial"/>
-          <w:sz w:val="24"/>
-          <w:lang w:val="es-MX"/>
-        </w:rPr>
-        <w:t>.</w:t>
-      </w:r>
-    </w:p>
-    <w:p>
-      <w:pPr>
-        <w:jc w:val="both"/>
-        <w:rPr>
-          <w:rFonts w:ascii="Arial" w:hAnsi="Arial"/>
-          <w:sz w:val="24"/>
-          <w:lang w:val="es-MX"/>
-        </w:rPr>
-      </w:pPr>
-    </w:p>
-    <w:p>
-      <w:pPr>
-        <w:jc w:val="both"/>
-        <w:rPr>
-          <w:rFonts w:ascii="Arial" w:hAnsi="Arial"/>
-          <w:sz w:val="24"/>
-          <w:lang w:val="es-MX"/>
+        </w:rPr>
+      </w:pPr>
+      <w:r>
+        <w:rPr>
+          <w:rFonts w:ascii="Arial" w:hAnsi="Arial"/>
+          <w:sz w:val="24"/>
+        </w:rPr>
+        <w:t>Agregar Producto.</w:t>
+      </w:r>
+    </w:p>
+    <w:p>
+      <w:pPr>
+        <w:jc w:val="both"/>
+        <w:rPr>
+          <w:rFonts w:ascii="Arial" w:hAnsi="Arial"/>
+          <w:sz w:val="24"/>
+        </w:rPr>
+      </w:pPr>
+    </w:p>
+    <w:p>
+      <w:pPr>
+        <w:jc w:val="both"/>
+        <w:rPr>
+          <w:rFonts w:ascii="Arial" w:hAnsi="Arial"/>
+          <w:sz w:val="24"/>
         </w:rPr>
       </w:pPr>
     </w:p>
@@ -142,7 +119,6 @@
         <w:rPr>
           <w:rFonts w:ascii="Arial" w:hAnsi="Arial"/>
           <w:sz w:val="28"/>
-          <w:lang w:val="es-MX"/>
         </w:rPr>
       </w:pPr>
       <w:r>
@@ -150,7 +126,6 @@
           <w:rFonts w:ascii="Arial" w:hAnsi="Arial"/>
           <w:b/>
           <w:sz w:val="28"/>
-          <w:lang w:val="es-MX"/>
         </w:rPr>
         <w:t>Actores</w:t>
       </w:r>
@@ -158,7 +133,6 @@
         <w:rPr>
           <w:rFonts w:ascii="Arial" w:hAnsi="Arial"/>
           <w:sz w:val="28"/>
-          <w:lang w:val="es-MX"/>
         </w:rPr>
         <w:t>:</w:t>
       </w:r>
@@ -169,14 +143,12 @@
         <w:rPr>
           <w:rFonts w:ascii="Arial" w:hAnsi="Arial"/>
           <w:sz w:val="24"/>
-          <w:lang w:val="es-MX"/>
-        </w:rPr>
-      </w:pPr>
-      <w:r>
-        <w:rPr>
-          <w:rFonts w:ascii="Arial" w:hAnsi="Arial"/>
-          <w:sz w:val="24"/>
-          <w:lang w:val="es-MX"/>
+        </w:rPr>
+      </w:pPr>
+      <w:r>
+        <w:rPr>
+          <w:rFonts w:ascii="Arial" w:hAnsi="Arial"/>
+          <w:sz w:val="24"/>
         </w:rPr>
         <w:t>El Administrador.</w:t>
       </w:r>
@@ -187,7 +159,22 @@
         <w:rPr>
           <w:rFonts w:ascii="Arial" w:hAnsi="Arial"/>
           <w:sz w:val="24"/>
-          <w:lang w:val="es-MX"/>
+        </w:rPr>
+      </w:pPr>
+      <w:r>
+        <w:rPr>
+          <w:rFonts w:ascii="Arial" w:hAnsi="Arial"/>
+          <w:sz w:val="24"/>
+        </w:rPr>
+        <w:t>El Cajero.</w:t>
+      </w:r>
+    </w:p>
+    <w:p>
+      <w:pPr>
+        <w:jc w:val="both"/>
+        <w:rPr>
+          <w:rFonts w:ascii="Arial" w:hAnsi="Arial"/>
+          <w:sz w:val="24"/>
         </w:rPr>
       </w:pPr>
     </w:p>
@@ -201,7 +188,6 @@
         <w:rPr>
           <w:rFonts w:ascii="Arial" w:hAnsi="Arial"/>
           <w:sz w:val="28"/>
-          <w:lang w:val="es-MX"/>
         </w:rPr>
       </w:pPr>
       <w:r>
@@ -209,7 +195,6 @@
           <w:rFonts w:ascii="Arial" w:hAnsi="Arial"/>
           <w:b/>
           <w:sz w:val="28"/>
-          <w:lang w:val="es-MX"/>
         </w:rPr>
         <w:t>Propósito</w:t>
       </w:r>
@@ -217,7 +202,6 @@
         <w:rPr>
           <w:rFonts w:ascii="Arial" w:hAnsi="Arial"/>
           <w:sz w:val="28"/>
-          <w:lang w:val="es-MX"/>
         </w:rPr>
         <w:t>:</w:t>
       </w:r>
@@ -228,49 +212,22 @@
         <w:rPr>
           <w:rFonts w:ascii="Arial" w:hAnsi="Arial"/>
           <w:sz w:val="24"/>
-          <w:lang w:val="es-MX"/>
-        </w:rPr>
-      </w:pPr>
-      <w:r>
-        <w:rPr>
-          <w:rFonts w:ascii="Arial" w:hAnsi="Arial"/>
-          <w:sz w:val="24"/>
-          <w:lang w:val="es-MX"/>
-        </w:rPr>
-        <w:t xml:space="preserve">El objetivo es la </w:t>
-      </w:r>
-      <w:r>
-        <w:rPr>
-          <w:rFonts w:ascii="Arial" w:hAnsi="Arial"/>
-          <w:sz w:val="24"/>
-          <w:lang w:val="es-MX"/>
-        </w:rPr>
-        <w:t>inserci</w:t>
-      </w:r>
-      <w:r>
-        <w:rPr>
-          <w:rFonts w:ascii="Arial" w:hAnsi="Arial"/>
-          <w:sz w:val="24"/>
-          <w:lang w:val="es-419"/>
-        </w:rPr>
-        <w:t>ón de un producto al inventario de la tienda</w:t>
-      </w:r>
-      <w:r>
-        <w:rPr>
-          <w:rFonts w:ascii="Arial" w:hAnsi="Arial"/>
-          <w:sz w:val="24"/>
-          <w:lang w:val="es-MX"/>
-        </w:rPr>
-        <w:t>.</w:t>
-      </w:r>
-    </w:p>
-    <w:p>
-      <w:pPr>
-        <w:jc w:val="both"/>
-        <w:rPr>
-          <w:rFonts w:ascii="Arial" w:hAnsi="Arial"/>
-          <w:sz w:val="24"/>
-          <w:lang w:val="es-MX"/>
+        </w:rPr>
+      </w:pPr>
+      <w:r>
+        <w:rPr>
+          <w:rFonts w:ascii="Arial" w:hAnsi="Arial"/>
+          <w:sz w:val="24"/>
+        </w:rPr>
+        <w:t>El objetivo es la inserción de un producto al inventario de la tienda.</w:t>
+      </w:r>
+    </w:p>
+    <w:p>
+      <w:pPr>
+        <w:jc w:val="both"/>
+        <w:rPr>
+          <w:rFonts w:ascii="Arial" w:hAnsi="Arial"/>
+          <w:sz w:val="24"/>
         </w:rPr>
       </w:pPr>
     </w:p>
@@ -284,7 +241,6 @@
         <w:rPr>
           <w:rFonts w:ascii="Arial" w:hAnsi="Arial"/>
           <w:sz w:val="28"/>
-          <w:lang w:val="es-MX"/>
         </w:rPr>
       </w:pPr>
       <w:r>
@@ -292,7 +248,6 @@
           <w:rFonts w:ascii="Arial" w:hAnsi="Arial"/>
           <w:b/>
           <w:sz w:val="28"/>
-          <w:lang w:val="es-MX"/>
         </w:rPr>
         <w:t>Resumen</w:t>
       </w:r>
@@ -300,7 +255,6 @@
         <w:rPr>
           <w:rFonts w:ascii="Arial" w:hAnsi="Arial"/>
           <w:sz w:val="28"/>
-          <w:lang w:val="es-MX"/>
         </w:rPr>
         <w:t>:</w:t>
       </w:r>
@@ -311,213 +265,88 @@
         <w:rPr>
           <w:rFonts w:ascii="Arial" w:hAnsi="Arial"/>
           <w:sz w:val="24"/>
-          <w:lang w:val="es-MX"/>
-        </w:rPr>
-      </w:pPr>
-      <w:r>
-        <w:rPr>
-          <w:rFonts w:ascii="Arial" w:hAnsi="Arial"/>
-          <w:sz w:val="24"/>
-          <w:lang w:val="es-MX"/>
-        </w:rPr>
-        <w:t xml:space="preserve">Lo que se plantea es la </w:t>
-      </w:r>
-      <w:r>
-        <w:rPr>
-          <w:rFonts w:ascii="Arial" w:hAnsi="Arial"/>
-          <w:sz w:val="24"/>
-          <w:lang w:val="es-419"/>
-        </w:rPr>
-        <w:t>agregación</w:t>
-      </w:r>
-      <w:r>
-        <w:rPr>
-          <w:rFonts w:ascii="Arial" w:hAnsi="Arial"/>
-          <w:sz w:val="24"/>
-          <w:lang w:val="es-MX"/>
-        </w:rPr>
-        <w:t xml:space="preserve"> de un </w:t>
-      </w:r>
-      <w:r>
-        <w:rPr>
-          <w:rFonts w:ascii="Arial" w:hAnsi="Arial"/>
-          <w:sz w:val="24"/>
-          <w:lang w:val="es-419"/>
-        </w:rPr>
-        <w:t xml:space="preserve">producto. </w:t>
-      </w:r>
-      <w:r>
-        <w:rPr>
-          <w:rFonts w:ascii="Arial" w:hAnsi="Arial"/>
-          <w:sz w:val="24"/>
-          <w:lang w:val="es-MX"/>
-        </w:rPr>
-        <w:t xml:space="preserve">usuario (Administrador). </w:t>
-      </w:r>
-      <w:r>
-        <w:rPr>
-          <w:rFonts w:ascii="Arial" w:hAnsi="Arial"/>
-          <w:sz w:val="24"/>
-          <w:lang w:val="es-419"/>
-        </w:rPr>
-        <w:t>Solo un</w:t>
-      </w:r>
-      <w:r>
-        <w:rPr>
-          <w:rFonts w:ascii="Arial" w:hAnsi="Arial"/>
-          <w:sz w:val="24"/>
-          <w:lang w:val="es-MX"/>
-        </w:rPr>
-        <w:t xml:space="preserve"> administrador </w:t>
-      </w:r>
-      <w:r>
-        <w:rPr>
-          <w:rFonts w:ascii="Arial" w:hAnsi="Arial"/>
-          <w:sz w:val="24"/>
-          <w:lang w:val="es-419"/>
-        </w:rPr>
-        <w:t xml:space="preserve">o un cajero </w:t>
-      </w:r>
-      <w:r>
-        <w:rPr>
-          <w:rFonts w:ascii="Arial" w:hAnsi="Arial"/>
-          <w:sz w:val="24"/>
-          <w:lang w:val="es-MX"/>
-        </w:rPr>
-        <w:t>podrá</w:t>
-      </w:r>
-      <w:r>
-        <w:rPr>
-          <w:rFonts w:ascii="Arial" w:hAnsi="Arial"/>
-          <w:sz w:val="24"/>
-          <w:lang w:val="es-419"/>
-        </w:rPr>
-        <w:t>n</w:t>
-      </w:r>
-      <w:r>
-        <w:rPr>
-          <w:rFonts w:ascii="Arial" w:hAnsi="Arial"/>
-          <w:sz w:val="24"/>
-          <w:lang w:val="es-MX"/>
-        </w:rPr>
-        <w:t xml:space="preserve"> </w:t>
-      </w:r>
-      <w:r>
-        <w:rPr>
-          <w:rFonts w:ascii="Arial" w:hAnsi="Arial"/>
-          <w:sz w:val="24"/>
-          <w:lang w:val="es-419"/>
-        </w:rPr>
-        <w:t>agregar</w:t>
-      </w:r>
-      <w:r>
-        <w:rPr>
-          <w:rFonts w:ascii="Arial" w:hAnsi="Arial"/>
-          <w:sz w:val="24"/>
-          <w:lang w:val="es-MX"/>
-        </w:rPr>
-        <w:t xml:space="preserve"> otro, para ello tendrá que ir al módulo </w:t>
-      </w:r>
-      <w:r>
-        <w:rPr>
-          <w:rFonts w:ascii="Arial" w:hAnsi="Arial"/>
-          <w:sz w:val="24"/>
-          <w:lang w:val="es-419"/>
-        </w:rPr>
-        <w:t>productos</w:t>
-      </w:r>
-      <w:r>
-        <w:rPr>
-          <w:rFonts w:ascii="Arial" w:hAnsi="Arial"/>
-          <w:sz w:val="24"/>
-          <w:lang w:val="es-MX"/>
-        </w:rPr>
-        <w:t xml:space="preserve"> y elegir la opción “</w:t>
+        </w:rPr>
+      </w:pPr>
+      <w:r>
+        <w:rPr>
+          <w:rFonts w:ascii="Arial" w:hAnsi="Arial"/>
+          <w:sz w:val="24"/>
+        </w:rPr>
+        <w:t xml:space="preserve">Lo que se plantea es la agregación de un producto. </w:t>
+      </w:r>
+      <w:r>
+        <w:rPr>
+          <w:rFonts w:ascii="Arial" w:hAnsi="Arial"/>
+          <w:sz w:val="24"/>
+        </w:rPr>
+        <w:t>Usuario</w:t>
+      </w:r>
+      <w:r>
+        <w:rPr>
+          <w:rFonts w:ascii="Arial" w:hAnsi="Arial"/>
+          <w:sz w:val="24"/>
+        </w:rPr>
+        <w:t xml:space="preserve"> (Administrador</w:t>
+      </w:r>
+      <w:r>
+        <w:rPr>
+          <w:rFonts w:ascii="Arial" w:hAnsi="Arial"/>
+          <w:sz w:val="24"/>
+        </w:rPr>
+        <w:t xml:space="preserve"> o Cajero</w:t>
+      </w:r>
+      <w:r>
+        <w:rPr>
+          <w:rFonts w:ascii="Arial" w:hAnsi="Arial"/>
+          <w:sz w:val="24"/>
+        </w:rPr>
+        <w:t xml:space="preserve">). Solo un </w:t>
+      </w:r>
+      <w:r>
+        <w:rPr>
+          <w:rFonts w:ascii="Arial" w:hAnsi="Arial"/>
+          <w:sz w:val="24"/>
+        </w:rPr>
+        <w:t>usuario</w:t>
+      </w:r>
+      <w:r>
+        <w:rPr>
+          <w:rFonts w:ascii="Arial" w:hAnsi="Arial"/>
+          <w:sz w:val="24"/>
+        </w:rPr>
+        <w:t xml:space="preserve"> podrá agregar otro, para ello tendrá que ir al módulo productos y elegir la opción “</w:t>
       </w:r>
       <w:r>
         <w:rPr>
           <w:rFonts w:ascii="Arial" w:hAnsi="Arial"/>
           <w:b/>
           <w:sz w:val="24"/>
-          <w:lang w:val="es-419"/>
-        </w:rPr>
-        <w:t>Agregar</w:t>
-      </w:r>
-      <w:r>
-        <w:rPr>
-          <w:rFonts w:ascii="Arial" w:hAnsi="Arial"/>
-          <w:b/>
-          <w:sz w:val="24"/>
-          <w:lang w:val="es-MX"/>
-        </w:rPr>
-        <w:t xml:space="preserve"> producto</w:t>
-      </w:r>
-      <w:r>
-        <w:rPr>
-          <w:rFonts w:ascii="Arial" w:hAnsi="Arial"/>
-          <w:sz w:val="24"/>
-          <w:lang w:val="es-MX"/>
-        </w:rPr>
-        <w:t>“. Luego se desplegar</w:t>
-      </w:r>
-      <w:r>
-        <w:rPr>
-          <w:rFonts w:ascii="Arial" w:hAnsi="Arial"/>
-          <w:sz w:val="24"/>
-          <w:lang w:val="es-419"/>
-        </w:rPr>
-        <w:t>á</w:t>
-      </w:r>
-      <w:r>
-        <w:rPr>
-          <w:rFonts w:ascii="Arial" w:hAnsi="Arial"/>
-          <w:sz w:val="24"/>
-          <w:lang w:val="es-MX"/>
-        </w:rPr>
-        <w:t xml:space="preserve"> un formulario</w:t>
-      </w:r>
-      <w:r>
-        <w:rPr>
-          <w:rFonts w:ascii="Arial" w:hAnsi="Arial"/>
-          <w:sz w:val="24"/>
-          <w:lang w:val="es-MX"/>
-        </w:rPr>
-        <w:t xml:space="preserve"> que deberá ser llenado con la información del nuevo </w:t>
-      </w:r>
-      <w:r>
-        <w:rPr>
-          <w:rFonts w:ascii="Arial" w:hAnsi="Arial"/>
-          <w:sz w:val="24"/>
-          <w:lang w:val="es-419"/>
-        </w:rPr>
-        <w:t>producto</w:t>
-      </w:r>
-      <w:r>
-        <w:rPr>
-          <w:rFonts w:ascii="Arial" w:hAnsi="Arial"/>
-          <w:sz w:val="24"/>
-          <w:lang w:val="es-MX"/>
-        </w:rPr>
-        <w:t>.</w:t>
-      </w:r>
-    </w:p>
-    <w:p>
-      <w:pPr>
-        <w:jc w:val="both"/>
-        <w:rPr>
-          <w:rFonts w:ascii="Arial" w:hAnsi="Arial"/>
-          <w:sz w:val="24"/>
-          <w:lang w:val="es-MX"/>
-        </w:rPr>
-      </w:pPr>
-    </w:p>
-    <w:p>
-      <w:pPr>
-        <w:jc w:val="both"/>
-        <w:rPr>
-          <w:rFonts w:ascii="Arial" w:hAnsi="Arial"/>
-          <w:sz w:val="24"/>
-          <w:lang w:val="es-MX"/>
+        </w:rPr>
+        <w:t>Agregar producto</w:t>
+      </w:r>
+      <w:r>
+        <w:rPr>
+          <w:rFonts w:ascii="Arial" w:hAnsi="Arial"/>
+          <w:sz w:val="24"/>
+        </w:rPr>
+        <w:t>“. Luego se desplegará un formulario que deberá ser llenado con la información del nuevo producto.</w:t>
+      </w:r>
+    </w:p>
+    <w:p>
+      <w:pPr>
+        <w:jc w:val="both"/>
+        <w:rPr>
+          <w:rFonts w:ascii="Arial" w:hAnsi="Arial"/>
+          <w:sz w:val="24"/>
+        </w:rPr>
+      </w:pPr>
+    </w:p>
+    <w:p>
+      <w:pPr>
+        <w:jc w:val="both"/>
+        <w:rPr>
+          <w:rFonts w:ascii="Arial" w:hAnsi="Arial"/>
+          <w:sz w:val="24"/>
         </w:rPr>
       </w:pPr>
     </w:p>
@@ -531,7 +360,6 @@
         <w:rPr>
           <w:rFonts w:ascii="Arial" w:hAnsi="Arial"/>
           <w:sz w:val="28"/>
-          <w:lang w:val="es-MX"/>
         </w:rPr>
       </w:pPr>
       <w:r>
@@ -539,7 +367,6 @@
           <w:rFonts w:ascii="Arial" w:hAnsi="Arial"/>
           <w:b/>
           <w:sz w:val="28"/>
-          <w:lang w:val="es-MX"/>
         </w:rPr>
         <w:t>Casos de Uso asociados</w:t>
       </w:r>
@@ -547,7 +374,6 @@
         <w:rPr>
           <w:rFonts w:ascii="Arial" w:hAnsi="Arial"/>
           <w:sz w:val="28"/>
-          <w:lang w:val="es-MX"/>
         </w:rPr>
         <w:t>:</w:t>
       </w:r>
@@ -558,14 +384,12 @@
         <w:rPr>
           <w:rFonts w:ascii="Arial" w:hAnsi="Arial"/>
           <w:sz w:val="24"/>
-          <w:lang w:val="es-MX"/>
-        </w:rPr>
-      </w:pPr>
-      <w:r>
-        <w:rPr>
-          <w:rFonts w:ascii="Arial" w:hAnsi="Arial"/>
-          <w:sz w:val="24"/>
-          <w:lang w:val="es-MX"/>
+        </w:rPr>
+      </w:pPr>
+      <w:r>
+        <w:rPr>
+          <w:rFonts w:ascii="Arial" w:hAnsi="Arial"/>
+          <w:sz w:val="24"/>
         </w:rPr>
         <w:t>Ninguno.</w:t>
       </w:r>
@@ -576,7 +400,6 @@
         <w:rPr>
           <w:rFonts w:ascii="Arial" w:hAnsi="Arial"/>
           <w:sz w:val="24"/>
-          <w:lang w:val="es-MX"/>
         </w:rPr>
       </w:pPr>
     </w:p>
@@ -590,7 +413,6 @@
         <w:rPr>
           <w:rFonts w:ascii="Arial" w:hAnsi="Arial"/>
           <w:sz w:val="28"/>
-          <w:lang w:val="es-MX"/>
         </w:rPr>
       </w:pPr>
       <w:r>
@@ -599,7 +421,6 @@
           <w:b/>
           <w:bCs/>
           <w:sz w:val="28"/>
-          <w:lang w:val="es-MX"/>
         </w:rPr>
         <w:t>Precondiciones</w:t>
       </w:r>
@@ -607,7 +428,6 @@
         <w:rPr>
           <w:rFonts w:ascii="Arial" w:hAnsi="Arial"/>
           <w:sz w:val="28"/>
-          <w:lang w:val="es-MX"/>
         </w:rPr>
         <w:t xml:space="preserve">: </w:t>
       </w:r>
@@ -623,65 +443,22 @@
         <w:rPr>
           <w:rFonts w:ascii="Arial" w:hAnsi="Arial"/>
           <w:sz w:val="24"/>
-          <w:lang w:val="es-MX"/>
-        </w:rPr>
-      </w:pPr>
-      <w:r>
-        <w:rPr>
-          <w:rFonts w:ascii="Arial" w:hAnsi="Arial"/>
-          <w:sz w:val="24"/>
-          <w:lang w:val="es-ES_tradnl"/>
-        </w:rPr>
-        <w:t xml:space="preserve">El </w:t>
-      </w:r>
-      <w:r>
-        <w:rPr>
-          <w:rFonts w:ascii="Arial" w:hAnsi="Arial"/>
-          <w:sz w:val="24"/>
-          <w:lang w:val="es-419"/>
-        </w:rPr>
-        <w:t>producto</w:t>
-      </w:r>
-      <w:r>
-        <w:rPr>
-          <w:rFonts w:ascii="Arial" w:hAnsi="Arial"/>
-          <w:sz w:val="24"/>
-          <w:lang w:val="es-ES_tradnl"/>
-        </w:rPr>
-        <w:t xml:space="preserve"> </w:t>
-      </w:r>
-      <w:r>
-        <w:rPr>
-          <w:rFonts w:ascii="Arial" w:hAnsi="Arial"/>
-          <w:sz w:val="24"/>
-          <w:lang w:val="es-ES_tradnl"/>
-        </w:rPr>
-        <w:t xml:space="preserve"> se agrega</w:t>
-      </w:r>
-      <w:r>
-        <w:rPr>
-          <w:rFonts w:ascii="Arial" w:hAnsi="Arial"/>
-          <w:sz w:val="24"/>
-          <w:lang w:val="es-ES_tradnl"/>
-        </w:rPr>
-        <w:t>.</w:t>
-      </w:r>
-      <w:r>
-        <w:rPr>
-          <w:rFonts w:ascii="Arial" w:hAnsi="Arial"/>
-          <w:sz w:val="24"/>
-          <w:lang w:val="es-MX"/>
-        </w:rPr>
-        <w:t xml:space="preserve"> </w:t>
-      </w:r>
-    </w:p>
-    <w:p>
-      <w:pPr>
-        <w:jc w:val="both"/>
-        <w:rPr>
-          <w:rFonts w:ascii="Arial" w:hAnsi="Arial"/>
-          <w:sz w:val="24"/>
-          <w:lang w:val="es-MX"/>
+        </w:rPr>
+      </w:pPr>
+      <w:r>
+        <w:rPr>
+          <w:rFonts w:ascii="Arial" w:hAnsi="Arial"/>
+          <w:sz w:val="24"/>
+        </w:rPr>
+        <w:t xml:space="preserve">El producto  se agrega. </w:t>
+      </w:r>
+    </w:p>
+    <w:p>
+      <w:pPr>
+        <w:jc w:val="both"/>
+        <w:rPr>
+          <w:rFonts w:ascii="Arial" w:hAnsi="Arial"/>
+          <w:sz w:val="24"/>
         </w:rPr>
       </w:pPr>
     </w:p>
@@ -695,7 +472,6 @@
         <w:rPr>
           <w:rFonts w:ascii="Arial" w:hAnsi="Arial"/>
           <w:sz w:val="24"/>
-          <w:lang w:val="es-MX"/>
         </w:rPr>
       </w:pPr>
       <w:r>
@@ -703,15 +479,29 @@
           <w:rFonts w:ascii="Arial" w:hAnsi="Arial"/>
           <w:b/>
           <w:sz w:val="28"/>
-          <w:lang w:val="es-MX"/>
-        </w:rPr>
-        <w:t>Poscondiciones</w:t>
-      </w:r>
-      <w:r>
-        <w:rPr>
-          <w:rFonts w:ascii="Arial" w:hAnsi="Arial"/>
-          <w:sz w:val="28"/>
-          <w:lang w:val="es-MX"/>
+        </w:rPr>
+        <w:t>Pos</w:t>
+      </w:r>
+      <w:r>
+        <w:rPr>
+          <w:rFonts w:ascii="Arial" w:hAnsi="Arial"/>
+          <w:b/>
+          <w:sz w:val="28"/>
+        </w:rPr>
+        <w:t>-</w:t>
+      </w:r>
+      <w:r>
+        <w:rPr>
+          <w:rFonts w:ascii="Arial" w:hAnsi="Arial"/>
+          <w:b/>
+          <w:sz w:val="28"/>
+        </w:rPr>
+        <w:t>condiciones</w:t>
+      </w:r>
+      <w:r>
+        <w:rPr>
+          <w:rFonts w:ascii="Arial" w:hAnsi="Arial"/>
+          <w:sz w:val="28"/>
         </w:rPr>
         <w:t>:</w:t>
       </w:r>
@@ -727,89 +517,22 @@
         <w:rPr>
           <w:rFonts w:ascii="Arial" w:hAnsi="Arial"/>
           <w:sz w:val="24"/>
-          <w:lang w:val="es-MX"/>
-        </w:rPr>
-      </w:pPr>
-      <w:r>
-        <w:rPr>
-          <w:rFonts w:ascii="Arial" w:hAnsi="Arial"/>
-          <w:sz w:val="24"/>
-          <w:lang w:val="es-MX"/>
-        </w:rPr>
-        <w:t xml:space="preserve">El Sistema muestra un mensaje de Afirmación “Se ha </w:t>
-      </w:r>
-      <w:r>
-        <w:rPr>
-          <w:rFonts w:ascii="Arial" w:hAnsi="Arial"/>
-          <w:sz w:val="24"/>
-          <w:lang w:val="es-419"/>
-        </w:rPr>
-        <w:t>agregado</w:t>
-      </w:r>
-      <w:r>
-        <w:rPr>
-          <w:rFonts w:ascii="Arial" w:hAnsi="Arial"/>
-          <w:sz w:val="24"/>
-          <w:lang w:val="es-MX"/>
-        </w:rPr>
-        <w:t xml:space="preserve"> un nuevo  </w:t>
-      </w:r>
-      <w:r>
-        <w:rPr>
-          <w:rFonts w:ascii="Arial" w:hAnsi="Arial"/>
-          <w:sz w:val="24"/>
-          <w:lang w:val="es-419"/>
-        </w:rPr>
-        <w:t>producto</w:t>
-      </w:r>
-      <w:r>
-        <w:rPr>
-          <w:rFonts w:ascii="Arial" w:hAnsi="Arial"/>
-          <w:sz w:val="24"/>
-          <w:lang w:val="es-MX"/>
-        </w:rPr>
-        <w:t xml:space="preserve"> y mostrar</w:t>
-      </w:r>
-      <w:r>
-        <w:rPr>
-          <w:rFonts w:ascii="Arial" w:hAnsi="Arial"/>
-          <w:sz w:val="24"/>
-          <w:lang w:val="es-419"/>
-        </w:rPr>
-        <w:t>á</w:t>
-      </w:r>
-      <w:r>
-        <w:rPr>
-          <w:rFonts w:ascii="Arial" w:hAnsi="Arial"/>
-          <w:sz w:val="24"/>
-          <w:lang w:val="es-MX"/>
-        </w:rPr>
-        <w:t xml:space="preserve"> el Nombre</w:t>
-      </w:r>
-      <w:r>
-        <w:rPr>
-          <w:rFonts w:ascii="Arial" w:hAnsi="Arial"/>
-          <w:sz w:val="24"/>
-          <w:lang w:val="es-MX"/>
-        </w:rPr>
-        <w:t>, cantidad y precio</w:t>
-      </w:r>
-      <w:r>
-        <w:rPr>
-          <w:rFonts w:ascii="Arial" w:hAnsi="Arial"/>
-          <w:sz w:val="24"/>
-          <w:lang w:val="es-MX"/>
-        </w:rPr>
-        <w:t>”.</w:t>
-      </w:r>
-    </w:p>
-    <w:p>
-      <w:pPr>
-        <w:jc w:val="both"/>
-        <w:rPr>
-          <w:rFonts w:ascii="Arial" w:hAnsi="Arial"/>
-          <w:sz w:val="24"/>
-          <w:lang w:val="es-MX"/>
+        </w:rPr>
+      </w:pPr>
+      <w:r>
+        <w:rPr>
+          <w:rFonts w:ascii="Arial" w:hAnsi="Arial"/>
+          <w:sz w:val="24"/>
+        </w:rPr>
+        <w:t>El Sistema muestra un mensaje de Afirmación “Se ha agregado un nuevo  producto y mostrará el Nombre, cantidad y precio”.</w:t>
+      </w:r>
+    </w:p>
+    <w:p>
+      <w:pPr>
+        <w:jc w:val="both"/>
+        <w:rPr>
+          <w:rFonts w:ascii="Arial" w:hAnsi="Arial"/>
+          <w:sz w:val="24"/>
         </w:rPr>
       </w:pPr>
     </w:p>
@@ -823,7 +546,6 @@
         <w:rPr>
           <w:rFonts w:ascii="Arial" w:hAnsi="Arial"/>
           <w:sz w:val="28"/>
-          <w:lang w:val="es-MX"/>
         </w:rPr>
       </w:pPr>
       <w:r>
@@ -831,7 +553,6 @@
           <w:rFonts w:ascii="Arial" w:hAnsi="Arial"/>
           <w:b/>
           <w:sz w:val="28"/>
-          <w:lang w:val="es-MX"/>
         </w:rPr>
         <w:t>Flujo típico de interacciones</w:t>
       </w:r>
@@ -839,7 +560,6 @@
         <w:rPr>
           <w:rFonts w:ascii="Arial" w:hAnsi="Arial"/>
           <w:sz w:val="28"/>
-          <w:lang w:val="es-MX"/>
         </w:rPr>
         <w:t>:</w:t>
       </w:r>
@@ -850,7 +570,6 @@
         <w:rPr>
           <w:rFonts w:ascii="Arial" w:hAnsi="Arial"/>
           <w:sz w:val="24"/>
-          <w:lang w:val="es-MX"/>
         </w:rPr>
       </w:pPr>
     </w:p>
@@ -888,7 +607,6 @@
                 <w:rFonts w:ascii="Arial" w:hAnsi="Arial"/>
                 <w:b/>
                 <w:sz w:val="24"/>
-                <w:lang w:val="es-MX"/>
               </w:rPr>
             </w:pPr>
             <w:r>
@@ -896,7 +614,6 @@
                 <w:rFonts w:ascii="Arial" w:hAnsi="Arial"/>
                 <w:b/>
                 <w:sz w:val="24"/>
-                <w:lang w:val="es-MX"/>
               </w:rPr>
               <w:t>#</w:t>
             </w:r>
@@ -910,8 +627,14 @@
             <w:pPr>
               <w:pStyle w:val="Ttulo2"/>
               <w:jc w:val="center"/>
+              <w:rPr>
+                <w:lang w:val="es-ES_tradnl"/>
+              </w:rPr>
             </w:pPr>
             <w:r>
+              <w:rPr>
+                <w:lang w:val="es-ES_tradnl"/>
+              </w:rPr>
               <w:t>Acciones de un actor o respuestas del sistema</w:t>
             </w:r>
           </w:p>
@@ -928,14 +651,12 @@
               <w:rPr>
                 <w:rFonts w:ascii="Arial" w:hAnsi="Arial"/>
                 <w:sz w:val="24"/>
-                <w:lang w:val="es-MX"/>
               </w:rPr>
             </w:pPr>
             <w:r>
               <w:rPr>
                 <w:rFonts w:ascii="Arial" w:hAnsi="Arial"/>
                 <w:sz w:val="24"/>
-                <w:lang w:val="es-MX"/>
               </w:rPr>
               <w:t>1</w:t>
             </w:r>
@@ -951,46 +672,47 @@
               <w:rPr>
                 <w:rFonts w:ascii="Arial" w:hAnsi="Arial"/>
                 <w:sz w:val="24"/>
-                <w:lang w:val="es-MX"/>
               </w:rPr>
             </w:pPr>
             <w:r>
               <w:rPr>
                 <w:rFonts w:ascii="Arial" w:hAnsi="Arial"/>
                 <w:sz w:val="24"/>
-                <w:lang w:val="es-MX"/>
-              </w:rPr>
-              <w:t>El sistema generara un formulario con los siguientes campos (</w:t>
-            </w:r>
-            <w:r>
-              <w:rPr>
-                <w:rFonts w:ascii="Arial" w:hAnsi="Arial"/>
-                <w:sz w:val="24"/>
-                <w:lang w:val="es-419"/>
-              </w:rPr>
-              <w:t xml:space="preserve">Id, </w:t>
-            </w:r>
-            <w:r>
-              <w:rPr>
-                <w:rFonts w:ascii="Arial" w:hAnsi="Arial"/>
-                <w:sz w:val="24"/>
-                <w:lang w:val="es-MX"/>
-              </w:rPr>
-              <w:t>Nombre,</w:t>
-            </w:r>
-            <w:r>
-              <w:rPr>
-                <w:rFonts w:ascii="Arial" w:hAnsi="Arial"/>
-                <w:sz w:val="24"/>
-                <w:lang w:val="es-419"/>
-              </w:rPr>
-              <w:t xml:space="preserve"> Estado, Tipo, Grupo, Presentación, Categoria, Cantidad</w:t>
-            </w:r>
-            <w:r>
-              <w:rPr>
-                <w:rFonts w:ascii="Arial" w:hAnsi="Arial"/>
-                <w:sz w:val="24"/>
-                <w:lang w:val="es-MX"/>
+              </w:rPr>
+              <w:t xml:space="preserve">El sistema generara un formulario con los siguientes campos (Nombre, </w:t>
+            </w:r>
+            <w:r>
+              <w:rPr>
+                <w:rFonts w:ascii="Arial" w:hAnsi="Arial"/>
+                <w:sz w:val="24"/>
+              </w:rPr>
+              <w:t>precio</w:t>
+            </w:r>
+            <w:r>
+              <w:rPr>
+                <w:rFonts w:ascii="Arial" w:hAnsi="Arial"/>
+                <w:sz w:val="24"/>
+              </w:rPr>
+              <w:t xml:space="preserve">, </w:t>
+            </w:r>
+            <w:r>
+              <w:rPr>
+                <w:rFonts w:ascii="Arial" w:hAnsi="Arial"/>
+                <w:sz w:val="24"/>
+              </w:rPr>
+              <w:t xml:space="preserve">estado, </w:t>
+            </w:r>
+            <w:r>
+              <w:rPr>
+                <w:rFonts w:ascii="Arial" w:hAnsi="Arial"/>
+                <w:sz w:val="24"/>
+              </w:rPr>
+              <w:t>categoría</w:t>
+            </w:r>
+            <w:r>
+              <w:rPr>
+                <w:rFonts w:ascii="Arial" w:hAnsi="Arial"/>
+                <w:sz w:val="24"/>
               </w:rPr>
               <w:t>).</w:t>
             </w:r>
@@ -1008,14 +730,12 @@
               <w:rPr>
                 <w:rFonts w:ascii="Arial" w:hAnsi="Arial"/>
                 <w:sz w:val="24"/>
-                <w:lang w:val="es-MX"/>
               </w:rPr>
             </w:pPr>
             <w:r>
               <w:rPr>
                 <w:rFonts w:ascii="Arial" w:hAnsi="Arial"/>
                 <w:sz w:val="24"/>
-                <w:lang w:val="es-MX"/>
               </w:rPr>
               <w:t>2</w:t>
             </w:r>
@@ -1031,64 +751,42 @@
               <w:rPr>
                 <w:rFonts w:ascii="Arial" w:hAnsi="Arial"/>
                 <w:sz w:val="24"/>
-                <w:lang w:val="es-MX"/>
               </w:rPr>
             </w:pPr>
             <w:r>
               <w:rPr>
                 <w:rFonts w:ascii="Arial" w:hAnsi="Arial"/>
                 <w:sz w:val="24"/>
-                <w:lang w:val="es-MX"/>
-              </w:rPr>
-              <w:t xml:space="preserve">El Administrador </w:t>
-            </w:r>
-            <w:r>
-              <w:rPr>
-                <w:rFonts w:ascii="Arial" w:hAnsi="Arial"/>
-                <w:sz w:val="24"/>
-                <w:lang w:val="es-419"/>
-              </w:rPr>
-              <w:t xml:space="preserve">o cajero </w:t>
-            </w:r>
-            <w:r>
-              <w:rPr>
-                <w:rFonts w:ascii="Arial" w:hAnsi="Arial"/>
-                <w:sz w:val="24"/>
-                <w:lang w:val="es-MX"/>
-              </w:rPr>
-              <w:t>llenar</w:t>
-            </w:r>
-            <w:r>
-              <w:rPr>
-                <w:rFonts w:ascii="Arial" w:hAnsi="Arial"/>
-                <w:sz w:val="24"/>
-                <w:lang w:val="es-419"/>
-              </w:rPr>
-              <w:t>án</w:t>
-            </w:r>
-            <w:r>
-              <w:rPr>
-                <w:rFonts w:ascii="Arial" w:hAnsi="Arial"/>
-                <w:sz w:val="24"/>
-                <w:lang w:val="es-MX"/>
-              </w:rPr>
-              <w:t xml:space="preserve"> los campos con la información del nuevo </w:t>
-            </w:r>
-            <w:r>
-              <w:rPr>
-                <w:rFonts w:ascii="Arial" w:hAnsi="Arial"/>
-                <w:sz w:val="24"/>
-                <w:lang w:val="es-419"/>
-              </w:rPr>
-              <w:t>producto</w:t>
-            </w:r>
-            <w:r>
-              <w:rPr>
-                <w:rFonts w:ascii="Arial" w:hAnsi="Arial"/>
-                <w:sz w:val="24"/>
-                <w:lang w:val="es-MX"/>
-              </w:rPr>
-              <w:t xml:space="preserve">. </w:t>
+              </w:rPr>
+              <w:t xml:space="preserve">El </w:t>
+            </w:r>
+            <w:r>
+              <w:rPr>
+                <w:rFonts w:ascii="Arial" w:hAnsi="Arial"/>
+                <w:sz w:val="24"/>
+              </w:rPr>
+              <w:t>usuario</w:t>
+            </w:r>
+            <w:r>
+              <w:rPr>
+                <w:rFonts w:ascii="Arial" w:hAnsi="Arial"/>
+                <w:sz w:val="24"/>
+              </w:rPr>
+              <w:t xml:space="preserve"> llenar</w:t>
+            </w:r>
+            <w:r>
+              <w:rPr>
+                <w:rFonts w:ascii="Arial" w:hAnsi="Arial"/>
+                <w:sz w:val="24"/>
+              </w:rPr>
+              <w:t>á</w:t>
+            </w:r>
+            <w:r>
+              <w:rPr>
+                <w:rFonts w:ascii="Arial" w:hAnsi="Arial"/>
+                <w:sz w:val="24"/>
+              </w:rPr>
+              <w:t xml:space="preserve"> los campos con la información del nuevo producto. </w:t>
             </w:r>
           </w:p>
         </w:tc>
@@ -1104,14 +802,12 @@
               <w:rPr>
                 <w:rFonts w:ascii="Arial" w:hAnsi="Arial"/>
                 <w:sz w:val="24"/>
-                <w:lang w:val="es-MX"/>
               </w:rPr>
             </w:pPr>
             <w:r>
               <w:rPr>
                 <w:rFonts w:ascii="Arial" w:hAnsi="Arial"/>
                 <w:sz w:val="24"/>
-                <w:lang w:val="es-MX"/>
               </w:rPr>
               <w:t>3</w:t>
             </w:r>
@@ -1127,16 +823,14 @@
               <w:rPr>
                 <w:rFonts w:ascii="Arial" w:hAnsi="Arial"/>
                 <w:sz w:val="24"/>
-                <w:lang w:val="es-MX"/>
               </w:rPr>
             </w:pPr>
             <w:r>
               <w:rPr>
                 <w:rFonts w:ascii="Arial" w:hAnsi="Arial"/>
                 <w:sz w:val="24"/>
-                <w:lang w:val="es-MX"/>
-              </w:rPr>
-              <w:t>El Administrador</w:t>
+              </w:rPr>
+              <w:t xml:space="preserve">El </w:t>
             </w:r>
             <w:r>
               <w:rPr>
@@ -1144,31 +838,14 @@
                 <w:sz w:val="24"/>
                 <w:lang w:val="es-419"/>
               </w:rPr>
-              <w:t xml:space="preserve"> o cajero</w:t>
-            </w:r>
-            <w:r>
-              <w:rPr>
-                <w:rFonts w:ascii="Arial" w:hAnsi="Arial"/>
-                <w:sz w:val="24"/>
-                <w:lang w:val="es-MX"/>
-              </w:rPr>
-              <w:t xml:space="preserve"> presiona el botón “Agregar </w:t>
-            </w:r>
-            <w:r>
-              <w:rPr>
-                <w:rFonts w:ascii="Arial" w:hAnsi="Arial"/>
-                <w:sz w:val="24"/>
-                <w:lang w:val="es-419"/>
-              </w:rPr>
-              <w:t>Producto</w:t>
-            </w:r>
-            <w:r>
-              <w:rPr>
-                <w:rFonts w:ascii="Arial" w:hAnsi="Arial"/>
-                <w:sz w:val="24"/>
-                <w:lang w:val="es-MX"/>
-              </w:rPr>
-              <w:t>”.</w:t>
+              <w:t>usuario</w:t>
+            </w:r>
+            <w:r>
+              <w:rPr>
+                <w:rFonts w:ascii="Arial" w:hAnsi="Arial"/>
+                <w:sz w:val="24"/>
+              </w:rPr>
+              <w:t xml:space="preserve"> presiona el botón “Agregar Producto”.</w:t>
             </w:r>
           </w:p>
         </w:tc>
@@ -1184,14 +861,12 @@
               <w:rPr>
                 <w:rFonts w:ascii="Arial" w:hAnsi="Arial"/>
                 <w:sz w:val="24"/>
-                <w:lang w:val="es-MX"/>
               </w:rPr>
             </w:pPr>
             <w:r>
               <w:rPr>
                 <w:rFonts w:ascii="Arial" w:hAnsi="Arial"/>
                 <w:sz w:val="24"/>
-                <w:lang w:val="es-MX"/>
               </w:rPr>
               <w:t>4</w:t>
             </w:r>
@@ -1207,14 +882,12 @@
               <w:rPr>
                 <w:rFonts w:ascii="Arial" w:hAnsi="Arial"/>
                 <w:sz w:val="24"/>
-                <w:lang w:val="es-MX"/>
               </w:rPr>
             </w:pPr>
             <w:r>
               <w:rPr>
                 <w:rFonts w:ascii="Arial" w:hAnsi="Arial"/>
                 <w:sz w:val="24"/>
-                <w:lang w:val="es-MX"/>
               </w:rPr>
               <w:t xml:space="preserve">El Sistema muestra un mensaje de confirmación  “Desea </w:t>
             </w:r>
@@ -1222,7 +895,6 @@
               <w:rPr>
                 <w:rFonts w:ascii="Arial" w:hAnsi="Arial"/>
                 <w:sz w:val="24"/>
-                <w:lang w:val="es-419"/>
               </w:rPr>
               <w:t>agregar</w:t>
             </w:r>
@@ -1230,7 +902,6 @@
               <w:rPr>
                 <w:rFonts w:ascii="Arial" w:hAnsi="Arial"/>
                 <w:sz w:val="24"/>
-                <w:lang w:val="es-MX"/>
               </w:rPr>
               <w:t xml:space="preserve"> un nuevo </w:t>
             </w:r>
@@ -1238,7 +909,6 @@
               <w:rPr>
                 <w:rFonts w:ascii="Arial" w:hAnsi="Arial"/>
                 <w:sz w:val="24"/>
-                <w:lang w:val="es-419"/>
               </w:rPr>
               <w:t>producto</w:t>
             </w:r>
@@ -1246,7 +916,6 @@
               <w:rPr>
                 <w:rFonts w:ascii="Arial" w:hAnsi="Arial"/>
                 <w:sz w:val="24"/>
-                <w:lang w:val="es-MX"/>
               </w:rPr>
               <w:t>”</w:t>
             </w:r>
@@ -1264,14 +933,12 @@
               <w:rPr>
                 <w:rFonts w:ascii="Arial" w:hAnsi="Arial"/>
                 <w:sz w:val="24"/>
-                <w:lang w:val="es-MX"/>
               </w:rPr>
             </w:pPr>
             <w:r>
               <w:rPr>
                 <w:rFonts w:ascii="Arial" w:hAnsi="Arial"/>
                 <w:sz w:val="24"/>
-                <w:lang w:val="es-MX"/>
               </w:rPr>
               <w:t>5</w:t>
             </w:r>
@@ -1287,14 +954,12 @@
               <w:rPr>
                 <w:rFonts w:ascii="Arial" w:hAnsi="Arial"/>
                 <w:sz w:val="24"/>
-                <w:lang w:val="es-MX"/>
               </w:rPr>
             </w:pPr>
             <w:r>
               <w:rPr>
                 <w:rFonts w:ascii="Arial" w:hAnsi="Arial"/>
                 <w:sz w:val="24"/>
-                <w:lang w:val="es-MX"/>
               </w:rPr>
               <w:t xml:space="preserve">El Sistema guarda en la base de datos la  información del  nuevo </w:t>
             </w:r>
@@ -1302,7 +967,6 @@
               <w:rPr>
                 <w:rFonts w:ascii="Arial" w:hAnsi="Arial"/>
                 <w:sz w:val="24"/>
-                <w:lang w:val="es-419"/>
               </w:rPr>
               <w:t>producto</w:t>
             </w:r>
@@ -1310,7 +974,6 @@
               <w:rPr>
                 <w:rFonts w:ascii="Arial" w:hAnsi="Arial"/>
                 <w:sz w:val="24"/>
-                <w:lang w:val="es-MX"/>
               </w:rPr>
               <w:t>.</w:t>
             </w:r>
@@ -1328,14 +991,12 @@
               <w:rPr>
                 <w:rFonts w:ascii="Arial" w:hAnsi="Arial"/>
                 <w:sz w:val="24"/>
-                <w:lang w:val="es-MX"/>
               </w:rPr>
             </w:pPr>
             <w:r>
               <w:rPr>
                 <w:rFonts w:ascii="Arial" w:hAnsi="Arial"/>
                 <w:sz w:val="24"/>
-                <w:lang w:val="es-MX"/>
               </w:rPr>
               <w:t>6</w:t>
             </w:r>
@@ -1351,14 +1012,12 @@
               <w:rPr>
                 <w:rFonts w:ascii="Arial" w:hAnsi="Arial"/>
                 <w:sz w:val="24"/>
-                <w:lang w:val="es-MX"/>
               </w:rPr>
             </w:pPr>
             <w:r>
               <w:rPr>
                 <w:rFonts w:ascii="Arial" w:hAnsi="Arial"/>
                 <w:sz w:val="24"/>
-                <w:lang w:val="es-MX"/>
               </w:rPr>
               <w:t xml:space="preserve">El sistema notifica la </w:t>
             </w:r>
@@ -1366,7 +1025,6 @@
               <w:rPr>
                 <w:rFonts w:ascii="Arial" w:hAnsi="Arial"/>
                 <w:sz w:val="24"/>
-                <w:lang w:val="es-419"/>
               </w:rPr>
               <w:t>agregación</w:t>
             </w:r>
@@ -1374,7 +1032,6 @@
               <w:rPr>
                 <w:rFonts w:ascii="Arial" w:hAnsi="Arial"/>
                 <w:sz w:val="24"/>
-                <w:lang w:val="es-MX"/>
               </w:rPr>
               <w:t xml:space="preserve"> de un </w:t>
             </w:r>
@@ -1382,7 +1039,6 @@
               <w:rPr>
                 <w:rFonts w:ascii="Arial" w:hAnsi="Arial"/>
                 <w:sz w:val="24"/>
-                <w:lang w:val="es-419"/>
               </w:rPr>
               <w:t>producto</w:t>
             </w:r>
@@ -1390,7 +1046,6 @@
               <w:rPr>
                 <w:rFonts w:ascii="Arial" w:hAnsi="Arial"/>
                 <w:sz w:val="24"/>
-                <w:lang w:val="es-MX"/>
               </w:rPr>
               <w:t>.</w:t>
             </w:r>
@@ -1408,14 +1063,12 @@
               <w:rPr>
                 <w:rFonts w:ascii="Arial" w:hAnsi="Arial"/>
                 <w:sz w:val="24"/>
-                <w:lang w:val="es-MX"/>
               </w:rPr>
             </w:pPr>
             <w:r>
               <w:rPr>
                 <w:rFonts w:ascii="Arial" w:hAnsi="Arial"/>
                 <w:sz w:val="24"/>
-                <w:lang w:val="es-MX"/>
               </w:rPr>
               <w:t>7</w:t>
             </w:r>
@@ -1431,14 +1084,12 @@
               <w:rPr>
                 <w:rFonts w:ascii="Arial" w:hAnsi="Arial"/>
                 <w:sz w:val="24"/>
-                <w:lang w:val="es-MX"/>
               </w:rPr>
             </w:pPr>
             <w:r>
               <w:rPr>
                 <w:rFonts w:ascii="Arial" w:hAnsi="Arial"/>
                 <w:sz w:val="24"/>
-                <w:lang w:val="es-MX"/>
               </w:rPr>
               <w:t>El sistema regresa al menú pr</w:t>
             </w:r>
@@ -1446,7 +1097,6 @@
               <w:rPr>
                 <w:rFonts w:ascii="Arial" w:hAnsi="Arial"/>
                 <w:sz w:val="24"/>
-                <w:lang w:val="es-MX"/>
               </w:rPr>
               <w:t>incipal del módulo Producto</w:t>
             </w:r>
@@ -1454,7 +1104,6 @@
               <w:rPr>
                 <w:rFonts w:ascii="Arial" w:hAnsi="Arial"/>
                 <w:sz w:val="24"/>
-                <w:lang w:val="es-MX"/>
               </w:rPr>
               <w:t>.</w:t>
             </w:r>
@@ -1477,37 +1126,33 @@
         <w:rPr>
           <w:rFonts w:ascii="Arial" w:hAnsi="Arial"/>
           <w:sz w:val="24"/>
-          <w:lang w:val="es-MX"/>
-        </w:rPr>
-      </w:pPr>
-    </w:p>
-    <w:p>
-      <w:pPr>
-        <w:jc w:val="both"/>
-        <w:rPr>
-          <w:rFonts w:ascii="Arial" w:hAnsi="Arial"/>
-          <w:sz w:val="24"/>
-          <w:lang w:val="es-MX"/>
-        </w:rPr>
-      </w:pPr>
-    </w:p>
-    <w:p>
-      <w:pPr>
-        <w:jc w:val="both"/>
-        <w:rPr>
-          <w:rFonts w:ascii="Arial" w:hAnsi="Arial"/>
-          <w:sz w:val="24"/>
-          <w:lang w:val="es-MX"/>
-        </w:rPr>
-      </w:pPr>
-    </w:p>
-    <w:p>
-      <w:pPr>
-        <w:jc w:val="both"/>
-        <w:rPr>
-          <w:rFonts w:ascii="Arial" w:hAnsi="Arial"/>
-          <w:sz w:val="28"/>
-          <w:lang w:val="es-MX"/>
+        </w:rPr>
+      </w:pPr>
+    </w:p>
+    <w:p>
+      <w:pPr>
+        <w:jc w:val="both"/>
+        <w:rPr>
+          <w:rFonts w:ascii="Arial" w:hAnsi="Arial"/>
+          <w:sz w:val="24"/>
+        </w:rPr>
+      </w:pPr>
+    </w:p>
+    <w:p>
+      <w:pPr>
+        <w:jc w:val="both"/>
+        <w:rPr>
+          <w:rFonts w:ascii="Arial" w:hAnsi="Arial"/>
+          <w:sz w:val="24"/>
+        </w:rPr>
+      </w:pPr>
+    </w:p>
+    <w:p>
+      <w:pPr>
+        <w:jc w:val="both"/>
+        <w:rPr>
+          <w:rFonts w:ascii="Arial" w:hAnsi="Arial"/>
+          <w:sz w:val="28"/>
         </w:rPr>
       </w:pPr>
       <w:r>
@@ -1515,7 +1160,6 @@
           <w:rFonts w:ascii="Arial" w:hAnsi="Arial"/>
           <w:b/>
           <w:sz w:val="28"/>
-          <w:lang w:val="es-MX"/>
         </w:rPr>
         <w:lastRenderedPageBreak/>
         <w:t>Flujo alternativo de interacciones</w:t>
@@ -1524,7 +1168,6 @@
         <w:rPr>
           <w:rFonts w:ascii="Arial" w:hAnsi="Arial"/>
           <w:sz w:val="28"/>
-          <w:lang w:val="es-MX"/>
         </w:rPr>
         <w:t xml:space="preserve">: </w:t>
       </w:r>
@@ -1535,7 +1178,6 @@
         <w:rPr>
           <w:rFonts w:ascii="Arial" w:hAnsi="Arial"/>
           <w:sz w:val="24"/>
-          <w:lang w:val="es-MX"/>
         </w:rPr>
       </w:pPr>
     </w:p>
@@ -1573,7 +1215,6 @@
                 <w:rFonts w:ascii="Arial" w:hAnsi="Arial"/>
                 <w:b/>
                 <w:sz w:val="24"/>
-                <w:lang w:val="es-MX"/>
               </w:rPr>
             </w:pPr>
             <w:r>
@@ -1581,7 +1222,6 @@
                 <w:rFonts w:ascii="Arial" w:hAnsi="Arial"/>
                 <w:b/>
                 <w:sz w:val="24"/>
-                <w:lang w:val="es-MX"/>
               </w:rPr>
               <w:t>#</w:t>
             </w:r>
@@ -1595,8 +1235,14 @@
             <w:pPr>
               <w:pStyle w:val="Ttulo2"/>
               <w:jc w:val="center"/>
+              <w:rPr>
+                <w:lang w:val="es-ES_tradnl"/>
+              </w:rPr>
             </w:pPr>
             <w:r>
+              <w:rPr>
+                <w:lang w:val="es-ES_tradnl"/>
+              </w:rPr>
               <w:t>Acciones de un actor o respuestas del sistema</w:t>
             </w:r>
           </w:p>
@@ -1613,14 +1259,12 @@
               <w:rPr>
                 <w:rFonts w:ascii="Arial" w:hAnsi="Arial"/>
                 <w:sz w:val="24"/>
-                <w:lang w:val="es-MX"/>
               </w:rPr>
             </w:pPr>
             <w:r>
               <w:rPr>
                 <w:rFonts w:ascii="Arial" w:hAnsi="Arial"/>
                 <w:sz w:val="28"/>
-                <w:lang w:val="es-MX"/>
               </w:rPr>
               <w:t>2,3 y 4</w:t>
             </w:r>
@@ -1636,16 +1280,14 @@
               <w:rPr>
                 <w:rFonts w:ascii="Arial" w:hAnsi="Arial"/>
                 <w:sz w:val="24"/>
-                <w:lang w:val="es-MX"/>
               </w:rPr>
             </w:pPr>
             <w:r>
               <w:rPr>
                 <w:rFonts w:ascii="Arial" w:hAnsi="Arial"/>
                 <w:sz w:val="24"/>
-                <w:lang w:val="es-MX"/>
-              </w:rPr>
-              <w:t xml:space="preserve">El Administrador </w:t>
+              </w:rPr>
+              <w:t xml:space="preserve">El </w:t>
             </w:r>
             <w:r>
               <w:rPr>
@@ -1653,13 +1295,19 @@
                 <w:sz w:val="24"/>
                 <w:lang w:val="es-419"/>
               </w:rPr>
-              <w:t xml:space="preserve">o cajero </w:t>
-            </w:r>
-            <w:r>
-              <w:rPr>
-                <w:rFonts w:ascii="Arial" w:hAnsi="Arial"/>
-                <w:sz w:val="24"/>
-                <w:lang w:val="es-MX"/>
+              <w:t>Usuario</w:t>
+            </w:r>
+            <w:r>
+              <w:rPr>
+                <w:rFonts w:ascii="Arial" w:hAnsi="Arial"/>
+                <w:sz w:val="24"/>
+              </w:rPr>
+              <w:t xml:space="preserve"> </w:t>
+            </w:r>
+            <w:r>
+              <w:rPr>
+                <w:rFonts w:ascii="Arial" w:hAnsi="Arial"/>
+                <w:sz w:val="24"/>
               </w:rPr>
               <w:t>podría</w:t>
             </w:r>
@@ -1667,7 +1315,6 @@
               <w:rPr>
                 <w:rFonts w:ascii="Arial" w:hAnsi="Arial"/>
                 <w:sz w:val="24"/>
-                <w:lang w:val="es-419"/>
               </w:rPr>
               <w:t>n</w:t>
             </w:r>
@@ -1675,7 +1322,6 @@
               <w:rPr>
                 <w:rFonts w:ascii="Arial" w:hAnsi="Arial"/>
                 <w:sz w:val="24"/>
-                <w:lang w:val="es-MX"/>
               </w:rPr>
               <w:t xml:space="preserve"> en cualquier momento cancelar la operación y pasa al paso número 1.</w:t>
             </w:r>
@@ -1693,14 +1339,12 @@
               <w:rPr>
                 <w:rFonts w:ascii="Arial" w:hAnsi="Arial"/>
                 <w:sz w:val="28"/>
-                <w:lang w:val="es-MX"/>
               </w:rPr>
             </w:pPr>
             <w:r>
               <w:rPr>
                 <w:rFonts w:ascii="Arial" w:hAnsi="Arial"/>
                 <w:sz w:val="28"/>
-                <w:lang w:val="es-MX"/>
               </w:rPr>
               <w:t xml:space="preserve"> 5</w:t>
             </w:r>
@@ -1716,14 +1360,12 @@
               <w:rPr>
                 <w:rFonts w:ascii="Arial" w:hAnsi="Arial"/>
                 <w:sz w:val="24"/>
-                <w:lang w:val="es-MX"/>
               </w:rPr>
             </w:pPr>
             <w:r>
               <w:rPr>
                 <w:rFonts w:ascii="Arial" w:hAnsi="Arial"/>
                 <w:sz w:val="24"/>
-                <w:lang w:val="es-MX"/>
               </w:rPr>
               <w:t>El sistema no puede acceder a la base de datos.</w:t>
             </w:r>
@@ -1746,17 +1388,15 @@
         <w:rPr>
           <w:rFonts w:ascii="Arial" w:hAnsi="Arial"/>
           <w:sz w:val="24"/>
-          <w:lang w:val="es-MX"/>
-        </w:rPr>
-      </w:pPr>
-    </w:p>
-    <w:p>
-      <w:pPr>
-        <w:jc w:val="both"/>
-        <w:rPr>
-          <w:rFonts w:ascii="Arial" w:hAnsi="Arial"/>
-          <w:sz w:val="28"/>
-          <w:lang w:val="es-MX"/>
+        </w:rPr>
+      </w:pPr>
+    </w:p>
+    <w:p>
+      <w:pPr>
+        <w:jc w:val="both"/>
+        <w:rPr>
+          <w:rFonts w:ascii="Arial" w:hAnsi="Arial"/>
+          <w:sz w:val="28"/>
         </w:rPr>
       </w:pPr>
       <w:r>
@@ -1764,7 +1404,6 @@
           <w:rFonts w:ascii="Arial" w:hAnsi="Arial"/>
           <w:b/>
           <w:sz w:val="28"/>
-          <w:lang w:val="es-MX"/>
         </w:rPr>
         <w:t>Flujo excepcional de interacciones</w:t>
       </w:r>
@@ -1772,7 +1411,6 @@
         <w:rPr>
           <w:rFonts w:ascii="Arial" w:hAnsi="Arial"/>
           <w:sz w:val="28"/>
-          <w:lang w:val="es-MX"/>
         </w:rPr>
         <w:t>: “</w:t>
       </w:r>
@@ -1780,7 +1418,6 @@
         <w:rPr>
           <w:rFonts w:ascii="Arial" w:hAnsi="Arial"/>
           <w:sz w:val="24"/>
-          <w:lang w:val="es-MX"/>
         </w:rPr>
         <w:t>Cancelar Reservación</w:t>
       </w:r>
@@ -1788,7 +1425,6 @@
         <w:rPr>
           <w:rFonts w:ascii="Arial" w:hAnsi="Arial"/>
           <w:sz w:val="28"/>
-          <w:lang w:val="es-MX"/>
         </w:rPr>
         <w:t>”</w:t>
       </w:r>
@@ -1799,7 +1435,6 @@
         <w:rPr>
           <w:rFonts w:ascii="Arial" w:hAnsi="Arial"/>
           <w:sz w:val="24"/>
-          <w:lang w:val="es-MX"/>
         </w:rPr>
       </w:pPr>
     </w:p>
@@ -1837,7 +1472,6 @@
                 <w:rFonts w:ascii="Arial" w:hAnsi="Arial"/>
                 <w:b/>
                 <w:sz w:val="24"/>
-                <w:lang w:val="es-MX"/>
               </w:rPr>
             </w:pPr>
             <w:r>
@@ -1845,7 +1479,6 @@
                 <w:rFonts w:ascii="Arial" w:hAnsi="Arial"/>
                 <w:b/>
                 <w:sz w:val="24"/>
-                <w:lang w:val="es-MX"/>
               </w:rPr>
               <w:t>#</w:t>
             </w:r>
@@ -1859,8 +1492,14 @@
             <w:pPr>
               <w:pStyle w:val="Ttulo2"/>
               <w:jc w:val="center"/>
+              <w:rPr>
+                <w:lang w:val="es-ES_tradnl"/>
+              </w:rPr>
             </w:pPr>
             <w:r>
+              <w:rPr>
+                <w:lang w:val="es-ES_tradnl"/>
+              </w:rPr>
               <w:t>Acciones de un actor o respuestas del sistema</w:t>
             </w:r>
           </w:p>
@@ -1877,14 +1516,12 @@
               <w:rPr>
                 <w:rFonts w:ascii="Arial" w:hAnsi="Arial"/>
                 <w:sz w:val="24"/>
-                <w:lang w:val="es-MX"/>
               </w:rPr>
             </w:pPr>
             <w:r>
               <w:rPr>
                 <w:rFonts w:ascii="Arial" w:hAnsi="Arial"/>
                 <w:sz w:val="24"/>
-                <w:lang w:val="es-MX"/>
               </w:rPr>
               <w:t xml:space="preserve">1 </w:t>
             </w:r>
@@ -1900,14 +1537,12 @@
               <w:rPr>
                 <w:rFonts w:ascii="Arial" w:hAnsi="Arial"/>
                 <w:sz w:val="24"/>
-                <w:lang w:val="es-MX"/>
               </w:rPr>
             </w:pPr>
             <w:r>
               <w:rPr>
                 <w:rFonts w:ascii="Arial" w:hAnsi="Arial"/>
                 <w:sz w:val="24"/>
-                <w:lang w:val="es-MX"/>
               </w:rPr>
               <w:t>Error de hardware.</w:t>
             </w:r>
@@ -1925,14 +1560,12 @@
               <w:rPr>
                 <w:rFonts w:ascii="Arial" w:hAnsi="Arial"/>
                 <w:sz w:val="24"/>
-                <w:lang w:val="es-MX"/>
               </w:rPr>
             </w:pPr>
             <w:r>
               <w:rPr>
                 <w:rFonts w:ascii="Arial" w:hAnsi="Arial"/>
                 <w:sz w:val="24"/>
-                <w:lang w:val="es-MX"/>
               </w:rPr>
               <w:t>2</w:t>
             </w:r>
@@ -1948,14 +1581,12 @@
               <w:rPr>
                 <w:rFonts w:ascii="Arial" w:hAnsi="Arial"/>
                 <w:sz w:val="24"/>
-                <w:lang w:val="es-MX"/>
               </w:rPr>
             </w:pPr>
             <w:r>
               <w:rPr>
                 <w:rFonts w:ascii="Arial" w:hAnsi="Arial"/>
                 <w:sz w:val="24"/>
-                <w:lang w:val="es-MX"/>
               </w:rPr>
               <w:t>Error de Internet.</w:t>
             </w:r>
@@ -1969,17 +1600,15 @@
         <w:rPr>
           <w:rFonts w:ascii="Arial" w:hAnsi="Arial"/>
           <w:sz w:val="24"/>
-          <w:lang w:val="es-MX"/>
-        </w:rPr>
-      </w:pPr>
-    </w:p>
-    <w:p>
-      <w:pPr>
-        <w:jc w:val="both"/>
-        <w:rPr>
-          <w:rFonts w:ascii="Arial" w:hAnsi="Arial"/>
-          <w:sz w:val="24"/>
-          <w:lang w:val="es-MX"/>
+        </w:rPr>
+      </w:pPr>
+    </w:p>
+    <w:p>
+      <w:pPr>
+        <w:jc w:val="both"/>
+        <w:rPr>
+          <w:rFonts w:ascii="Arial" w:hAnsi="Arial"/>
+          <w:sz w:val="24"/>
         </w:rPr>
       </w:pPr>
     </w:p>
@@ -2089,19 +1718,7 @@
       <w:rPr>
         <w:lang w:val="es-MX"/>
       </w:rPr>
-      <w:t xml:space="preserve">Elaborado por: </w:t>
-    </w:r>
-    <w:r>
-      <w:rPr>
-        <w:lang w:val="es-MX"/>
-      </w:rPr>
-      <w:t>Kathy</w:t>
-    </w:r>
-    <w:r>
-      <w:rPr>
-        <w:lang w:val="es-MX"/>
-      </w:rPr>
-      <w:t>,</w:t>
+      <w:t>Elaborado por: Kathy,</w:t>
     </w:r>
     <w:r>
       <w:rPr>
@@ -2138,7 +1755,7 @@
         <w:rStyle w:val="Nmerodepgina"/>
         <w:noProof/>
       </w:rPr>
-      <w:t>1</w:t>
+      <w:t>2</w:t>
     </w:r>
     <w:r>
       <w:rPr>
@@ -2888,7 +2505,7 @@
       <w:rFonts w:ascii="Times New Roman" w:eastAsia="Times New Roman" w:hAnsi="Times New Roman" w:cs="Times New Roman"/>
       <w:sz w:val="20"/>
       <w:szCs w:val="20"/>
-      <w:lang w:eastAsia="es-ES"/>
+      <w:lang w:val="es-ES_tradnl" w:eastAsia="es-ES"/>
     </w:rPr>
   </w:style>
   <w:style w:type="paragraph" w:styleId="Ttulo1">

--- a/Doc-SW/Requerimeintos Textuales/Agregar Producto.docx
+++ b/Doc-SW/Requerimeintos Textuales/Agregar Producto.docx
@@ -300,11 +300,20 @@
           <w:rFonts w:ascii="Arial" w:hAnsi="Arial"/>
           <w:sz w:val="24"/>
         </w:rPr>
-        <w:t xml:space="preserve">). Solo un </w:t>
-      </w:r>
-      <w:r>
-        <w:rPr>
-          <w:rFonts w:ascii="Arial" w:hAnsi="Arial"/>
+        <w:t xml:space="preserve">). </w:t>
+      </w:r>
+      <w:r>
+        <w:rPr>
+          <w:rFonts w:ascii="Arial" w:hAnsi="Arial"/>
+          <w:color w:val="FF0000"/>
+          <w:sz w:val="24"/>
+        </w:rPr>
+        <w:t xml:space="preserve">Solo un </w:t>
+      </w:r>
+      <w:r>
+        <w:rPr>
+          <w:rFonts w:ascii="Arial" w:hAnsi="Arial"/>
+          <w:color w:val="FF0000"/>
           <w:sz w:val="24"/>
         </w:rPr>
         <w:t>usuario</w:t>
@@ -312,9 +321,17 @@
       <w:r>
         <w:rPr>
           <w:rFonts w:ascii="Arial" w:hAnsi="Arial"/>
-          <w:sz w:val="24"/>
-        </w:rPr>
-        <w:t xml:space="preserve"> podrá agregar otro, para ello tendrá que ir al módulo productos y elegir la opción “</w:t>
+          <w:color w:val="FF0000"/>
+          <w:sz w:val="24"/>
+        </w:rPr>
+        <w:t xml:space="preserve"> podrá agregar otro, </w:t>
+      </w:r>
+      <w:r>
+        <w:rPr>
+          <w:rFonts w:ascii="Arial" w:hAnsi="Arial"/>
+          <w:sz w:val="24"/>
+        </w:rPr>
+        <w:t>para ello tendrá que ir al módulo productos y elegir la opción “</w:t>
       </w:r>
       <w:r>
         <w:rPr>
@@ -442,12 +459,14 @@
         <w:jc w:val="both"/>
         <w:rPr>
           <w:rFonts w:ascii="Arial" w:hAnsi="Arial"/>
-          <w:sz w:val="24"/>
-        </w:rPr>
-      </w:pPr>
-      <w:r>
-        <w:rPr>
-          <w:rFonts w:ascii="Arial" w:hAnsi="Arial"/>
+          <w:color w:val="FF0000"/>
+          <w:sz w:val="24"/>
+        </w:rPr>
+      </w:pPr>
+      <w:r>
+        <w:rPr>
+          <w:rFonts w:ascii="Arial" w:hAnsi="Arial"/>
+          <w:color w:val="FF0000"/>
           <w:sz w:val="24"/>
         </w:rPr>
         <w:t xml:space="preserve">El producto  se agrega. </w:t>
@@ -836,7 +855,6 @@
               <w:rPr>
                 <w:rFonts w:ascii="Arial" w:hAnsi="Arial"/>
                 <w:sz w:val="24"/>
-                <w:lang w:val="es-419"/>
               </w:rPr>
               <w:t>usuario</w:t>
             </w:r>
@@ -1293,7 +1311,6 @@
               <w:rPr>
                 <w:rFonts w:ascii="Arial" w:hAnsi="Arial"/>
                 <w:sz w:val="24"/>
-                <w:lang w:val="es-419"/>
               </w:rPr>
               <w:t>Usuario</w:t>
             </w:r>
@@ -1367,7 +1384,21 @@
                 <w:rFonts w:ascii="Arial" w:hAnsi="Arial"/>
                 <w:sz w:val="24"/>
               </w:rPr>
-              <w:t>El sistema no puede acceder a la base de datos.</w:t>
+              <w:t>El sistema no puede acceder a la base de datos</w:t>
+            </w:r>
+            <w:r>
+              <w:rPr>
+                <w:rFonts w:ascii="Arial" w:hAnsi="Arial"/>
+                <w:sz w:val="24"/>
+              </w:rPr>
+              <w:t xml:space="preserve"> pasara al paso número 1</w:t>
+            </w:r>
+            <w:r>
+              <w:rPr>
+                <w:rFonts w:ascii="Arial" w:hAnsi="Arial"/>
+                <w:sz w:val="24"/>
+              </w:rPr>
+              <w:t>.</w:t>
             </w:r>
           </w:p>
         </w:tc>
@@ -1590,6 +1621,8 @@
               </w:rPr>
               <w:t>Error de Internet.</w:t>
             </w:r>
+            <w:bookmarkStart w:id="0" w:name="_GoBack"/>
+            <w:bookmarkEnd w:id="0"/>
           </w:p>
         </w:tc>
       </w:tr>
@@ -1625,10 +1658,7 @@
         <w:t>.</w:t>
       </w:r>
     </w:p>
-    <w:p>
-      <w:bookmarkStart w:id="0" w:name="_GoBack"/>
-      <w:bookmarkEnd w:id="0"/>
-    </w:p>
+    <w:p/>
     <w:sectPr>
       <w:headerReference w:type="default" r:id="rId7"/>
       <w:pgSz w:w="11906" w:h="16838"/>

--- a/Doc-SW/Requerimeintos Textuales/Agregar Producto.docx
+++ b/Doc-SW/Requerimeintos Textuales/Agregar Producto.docx
@@ -1621,8 +1621,6 @@
               </w:rPr>
               <w:t>Error de Internet.</w:t>
             </w:r>
-            <w:bookmarkStart w:id="0" w:name="_GoBack"/>
-            <w:bookmarkEnd w:id="0"/>
           </w:p>
         </w:tc>
       </w:tr>
@@ -1658,9 +1656,75 @@
         <w:t>.</w:t>
       </w:r>
     </w:p>
-    <w:p/>
+    <w:p>
+      <w:r>
+        <w:rPr>
+          <w:noProof/>
+          <w:lang w:val="es-ES"/>
+        </w:rPr>
+        <w:drawing>
+          <wp:anchor distT="0" distB="0" distL="114300" distR="114300" simplePos="0" relativeHeight="251658240" behindDoc="0" locked="0" layoutInCell="1" allowOverlap="1" wp14:anchorId="7B1A22AE" wp14:editId="34B15B6A">
+            <wp:simplePos x="0" y="0"/>
+            <wp:positionH relativeFrom="margin">
+              <wp:posOffset>-422910</wp:posOffset>
+            </wp:positionH>
+            <wp:positionV relativeFrom="paragraph">
+              <wp:posOffset>275590</wp:posOffset>
+            </wp:positionV>
+            <wp:extent cx="6381750" cy="2832100"/>
+            <wp:effectExtent l="0" t="0" r="0" b="6350"/>
+            <wp:wrapSquare wrapText="bothSides"/>
+            <wp:docPr id="1" name="Imagen 1"/>
+            <wp:cNvGraphicFramePr>
+              <a:graphicFrameLocks xmlns:a="http://schemas.openxmlformats.org/drawingml/2006/main" noChangeAspect="1"/>
+            </wp:cNvGraphicFramePr>
+            <a:graphic xmlns:a="http://schemas.openxmlformats.org/drawingml/2006/main">
+              <a:graphicData uri="http://schemas.openxmlformats.org/drawingml/2006/picture">
+                <pic:pic xmlns:pic="http://schemas.openxmlformats.org/drawingml/2006/picture">
+                  <pic:nvPicPr>
+                    <pic:cNvPr id="1" name="agregar producto.JPG"/>
+                    <pic:cNvPicPr/>
+                  </pic:nvPicPr>
+                  <pic:blipFill>
+                    <a:blip r:embed="rId7">
+                      <a:extLst>
+                        <a:ext uri="{28A0092B-C50C-407E-A947-70E740481C1C}">
+                          <a14:useLocalDpi xmlns:a14="http://schemas.microsoft.com/office/drawing/2010/main" val="0"/>
+                        </a:ext>
+                      </a:extLst>
+                    </a:blip>
+                    <a:stretch>
+                      <a:fillRect/>
+                    </a:stretch>
+                  </pic:blipFill>
+                  <pic:spPr>
+                    <a:xfrm>
+                      <a:off x="0" y="0"/>
+                      <a:ext cx="6381750" cy="2832100"/>
+                    </a:xfrm>
+                    <a:prstGeom prst="rect">
+                      <a:avLst/>
+                    </a:prstGeom>
+                  </pic:spPr>
+                </pic:pic>
+              </a:graphicData>
+            </a:graphic>
+            <wp14:sizeRelH relativeFrom="page">
+              <wp14:pctWidth>0</wp14:pctWidth>
+            </wp14:sizeRelH>
+            <wp14:sizeRelV relativeFrom="page">
+              <wp14:pctHeight>0</wp14:pctHeight>
+            </wp14:sizeRelV>
+          </wp:anchor>
+        </w:drawing>
+      </w:r>
+    </w:p>
+    <w:p>
+      <w:bookmarkStart w:id="0" w:name="_GoBack"/>
+      <w:bookmarkEnd w:id="0"/>
+    </w:p>
     <w:sectPr>
-      <w:headerReference w:type="default" r:id="rId7"/>
+      <w:headerReference w:type="default" r:id="rId8"/>
       <w:pgSz w:w="11906" w:h="16838"/>
       <w:pgMar w:top="1417" w:right="1701" w:bottom="1417" w:left="1701" w:header="708" w:footer="708" w:gutter="0"/>
       <w:cols w:space="708"/>

--- a/Doc-SW/Requerimeintos Textuales/Agregar Producto.docx
+++ b/Doc-SW/Requerimeintos Textuales/Agregar Producto.docx
@@ -300,20 +300,11 @@
           <w:rFonts w:ascii="Arial" w:hAnsi="Arial"/>
           <w:sz w:val="24"/>
         </w:rPr>
-        <w:t xml:space="preserve">). </w:t>
-      </w:r>
-      <w:r>
-        <w:rPr>
-          <w:rFonts w:ascii="Arial" w:hAnsi="Arial"/>
-          <w:color w:val="FF0000"/>
-          <w:sz w:val="24"/>
-        </w:rPr>
-        <w:t xml:space="preserve">Solo un </w:t>
-      </w:r>
-      <w:r>
-        <w:rPr>
-          <w:rFonts w:ascii="Arial" w:hAnsi="Arial"/>
-          <w:color w:val="FF0000"/>
+        <w:t xml:space="preserve">). Solo un </w:t>
+      </w:r>
+      <w:r>
+        <w:rPr>
+          <w:rFonts w:ascii="Arial" w:hAnsi="Arial"/>
           <w:sz w:val="24"/>
         </w:rPr>
         <w:t>usuario</w:t>
@@ -321,17 +312,24 @@
       <w:r>
         <w:rPr>
           <w:rFonts w:ascii="Arial" w:hAnsi="Arial"/>
-          <w:color w:val="FF0000"/>
-          <w:sz w:val="24"/>
-        </w:rPr>
-        <w:t xml:space="preserve"> podrá agregar otro, </w:t>
-      </w:r>
-      <w:r>
-        <w:rPr>
-          <w:rFonts w:ascii="Arial" w:hAnsi="Arial"/>
-          <w:sz w:val="24"/>
-        </w:rPr>
-        <w:t>para ello tendrá que ir al módulo productos y elegir la opción “</w:t>
+          <w:sz w:val="24"/>
+        </w:rPr>
+        <w:t xml:space="preserve"> podrá agregar </w:t>
+      </w:r>
+      <w:r>
+        <w:rPr>
+          <w:rFonts w:ascii="Arial" w:hAnsi="Arial"/>
+          <w:sz w:val="24"/>
+          <w:lang w:val="es-419"/>
+        </w:rPr>
+        <w:t>un producto</w:t>
+      </w:r>
+      <w:r>
+        <w:rPr>
+          <w:rFonts w:ascii="Arial" w:hAnsi="Arial"/>
+          <w:sz w:val="24"/>
+        </w:rPr>
+        <w:t>, para ello tendrá que ir al módulo productos y elegir la opción “</w:t>
       </w:r>
       <w:r>
         <w:rPr>
@@ -459,17 +457,16 @@
         <w:jc w:val="both"/>
         <w:rPr>
           <w:rFonts w:ascii="Arial" w:hAnsi="Arial"/>
-          <w:color w:val="FF0000"/>
-          <w:sz w:val="24"/>
-        </w:rPr>
-      </w:pPr>
-      <w:r>
-        <w:rPr>
-          <w:rFonts w:ascii="Arial" w:hAnsi="Arial"/>
-          <w:color w:val="FF0000"/>
-          <w:sz w:val="24"/>
-        </w:rPr>
-        <w:t xml:space="preserve">El producto  se agrega. </w:t>
+          <w:sz w:val="24"/>
+        </w:rPr>
+      </w:pPr>
+      <w:r>
+        <w:rPr>
+          <w:rFonts w:ascii="Arial" w:hAnsi="Arial"/>
+          <w:sz w:val="24"/>
+          <w:lang w:val="es-419"/>
+        </w:rPr>
+        <w:t>Se cargarán la lista de categorias de los productos.</w:t>
       </w:r>
     </w:p>
     <w:p>
@@ -821,12 +818,14 @@
               <w:rPr>
                 <w:rFonts w:ascii="Arial" w:hAnsi="Arial"/>
                 <w:sz w:val="24"/>
+                <w:lang w:val="es-419"/>
               </w:rPr>
             </w:pPr>
             <w:r>
               <w:rPr>
                 <w:rFonts w:ascii="Arial" w:hAnsi="Arial"/>
                 <w:sz w:val="24"/>
+                <w:lang w:val="es-419"/>
               </w:rPr>
               <w:t>3</w:t>
             </w:r>
@@ -842,28 +841,16 @@
               <w:rPr>
                 <w:rFonts w:ascii="Arial" w:hAnsi="Arial"/>
                 <w:sz w:val="24"/>
+                <w:lang w:val="es-419"/>
               </w:rPr>
             </w:pPr>
             <w:r>
               <w:rPr>
                 <w:rFonts w:ascii="Arial" w:hAnsi="Arial"/>
                 <w:sz w:val="24"/>
-              </w:rPr>
-              <w:t xml:space="preserve">El </w:t>
-            </w:r>
-            <w:r>
-              <w:rPr>
-                <w:rFonts w:ascii="Arial" w:hAnsi="Arial"/>
-                <w:sz w:val="24"/>
-              </w:rPr>
-              <w:t>usuario</w:t>
-            </w:r>
-            <w:r>
-              <w:rPr>
-                <w:rFonts w:ascii="Arial" w:hAnsi="Arial"/>
-                <w:sz w:val="24"/>
-              </w:rPr>
-              <w:t xml:space="preserve"> presiona el botón “Agregar Producto”.</w:t>
+                <w:lang w:val="es-419"/>
+              </w:rPr>
+              <w:t>El Usuario seleccionará la categoria del producto.</w:t>
             </w:r>
           </w:p>
         </w:tc>
@@ -907,35 +894,21 @@
                 <w:rFonts w:ascii="Arial" w:hAnsi="Arial"/>
                 <w:sz w:val="24"/>
               </w:rPr>
-              <w:t xml:space="preserve">El Sistema muestra un mensaje de confirmación  “Desea </w:t>
-            </w:r>
-            <w:r>
-              <w:rPr>
-                <w:rFonts w:ascii="Arial" w:hAnsi="Arial"/>
-                <w:sz w:val="24"/>
-              </w:rPr>
-              <w:t>agregar</w:t>
-            </w:r>
-            <w:r>
-              <w:rPr>
-                <w:rFonts w:ascii="Arial" w:hAnsi="Arial"/>
-                <w:sz w:val="24"/>
-              </w:rPr>
-              <w:t xml:space="preserve"> un nuevo </w:t>
-            </w:r>
-            <w:r>
-              <w:rPr>
-                <w:rFonts w:ascii="Arial" w:hAnsi="Arial"/>
-                <w:sz w:val="24"/>
-              </w:rPr>
-              <w:t>producto</w:t>
-            </w:r>
-            <w:r>
-              <w:rPr>
-                <w:rFonts w:ascii="Arial" w:hAnsi="Arial"/>
-                <w:sz w:val="24"/>
-              </w:rPr>
-              <w:t>”</w:t>
+              <w:t xml:space="preserve">El </w:t>
+            </w:r>
+            <w:r>
+              <w:rPr>
+                <w:rFonts w:ascii="Arial" w:hAnsi="Arial"/>
+                <w:sz w:val="24"/>
+              </w:rPr>
+              <w:t>usuario</w:t>
+            </w:r>
+            <w:r>
+              <w:rPr>
+                <w:rFonts w:ascii="Arial" w:hAnsi="Arial"/>
+                <w:sz w:val="24"/>
+              </w:rPr>
+              <w:t xml:space="preserve"> presiona el botón “Agregar Producto”.</w:t>
             </w:r>
           </w:p>
         </w:tc>
@@ -951,12 +924,14 @@
               <w:rPr>
                 <w:rFonts w:ascii="Arial" w:hAnsi="Arial"/>
                 <w:sz w:val="24"/>
+                <w:lang w:val="es-419"/>
               </w:rPr>
             </w:pPr>
             <w:r>
               <w:rPr>
                 <w:rFonts w:ascii="Arial" w:hAnsi="Arial"/>
                 <w:sz w:val="24"/>
+                <w:lang w:val="es-419"/>
               </w:rPr>
               <w:t>5</w:t>
             </w:r>
@@ -979,7 +954,21 @@
                 <w:rFonts w:ascii="Arial" w:hAnsi="Arial"/>
                 <w:sz w:val="24"/>
               </w:rPr>
-              <w:t xml:space="preserve">El Sistema guarda en la base de datos la  información del  nuevo </w:t>
+              <w:t xml:space="preserve">El Sistema muestra un mensaje de confirmación  “Desea </w:t>
+            </w:r>
+            <w:r>
+              <w:rPr>
+                <w:rFonts w:ascii="Arial" w:hAnsi="Arial"/>
+                <w:sz w:val="24"/>
+              </w:rPr>
+              <w:t>agregar</w:t>
+            </w:r>
+            <w:r>
+              <w:rPr>
+                <w:rFonts w:ascii="Arial" w:hAnsi="Arial"/>
+                <w:sz w:val="24"/>
+              </w:rPr>
+              <w:t xml:space="preserve"> un nuevo </w:t>
             </w:r>
             <w:r>
               <w:rPr>
@@ -993,7 +982,7 @@
                 <w:rFonts w:ascii="Arial" w:hAnsi="Arial"/>
                 <w:sz w:val="24"/>
               </w:rPr>
-              <w:t>.</w:t>
+              <w:t>”</w:t>
             </w:r>
           </w:p>
         </w:tc>
@@ -1009,12 +998,14 @@
               <w:rPr>
                 <w:rFonts w:ascii="Arial" w:hAnsi="Arial"/>
                 <w:sz w:val="24"/>
+                <w:lang w:val="es-419"/>
               </w:rPr>
             </w:pPr>
             <w:r>
               <w:rPr>
                 <w:rFonts w:ascii="Arial" w:hAnsi="Arial"/>
                 <w:sz w:val="24"/>
+                <w:lang w:val="es-419"/>
               </w:rPr>
               <w:t>6</w:t>
             </w:r>
@@ -1037,21 +1028,7 @@
                 <w:rFonts w:ascii="Arial" w:hAnsi="Arial"/>
                 <w:sz w:val="24"/>
               </w:rPr>
-              <w:t xml:space="preserve">El sistema notifica la </w:t>
-            </w:r>
-            <w:r>
-              <w:rPr>
-                <w:rFonts w:ascii="Arial" w:hAnsi="Arial"/>
-                <w:sz w:val="24"/>
-              </w:rPr>
-              <w:t>agregación</w:t>
-            </w:r>
-            <w:r>
-              <w:rPr>
-                <w:rFonts w:ascii="Arial" w:hAnsi="Arial"/>
-                <w:sz w:val="24"/>
-              </w:rPr>
-              <w:t xml:space="preserve"> de un </w:t>
+              <w:t xml:space="preserve">El Sistema guarda en la base de datos la  información del  nuevo </w:t>
             </w:r>
             <w:r>
               <w:rPr>
@@ -1081,12 +1058,14 @@
               <w:rPr>
                 <w:rFonts w:ascii="Arial" w:hAnsi="Arial"/>
                 <w:sz w:val="24"/>
+                <w:lang w:val="es-419"/>
               </w:rPr>
             </w:pPr>
             <w:r>
               <w:rPr>
                 <w:rFonts w:ascii="Arial" w:hAnsi="Arial"/>
                 <w:sz w:val="24"/>
+                <w:lang w:val="es-419"/>
               </w:rPr>
               <w:t>7</w:t>
             </w:r>
@@ -1109,14 +1088,28 @@
                 <w:rFonts w:ascii="Arial" w:hAnsi="Arial"/>
                 <w:sz w:val="24"/>
               </w:rPr>
-              <w:t>El sistema regresa al menú pr</w:t>
-            </w:r>
-            <w:r>
-              <w:rPr>
-                <w:rFonts w:ascii="Arial" w:hAnsi="Arial"/>
-                <w:sz w:val="24"/>
-              </w:rPr>
-              <w:t>incipal del módulo Producto</w:t>
+              <w:t xml:space="preserve">El sistema notifica la </w:t>
+            </w:r>
+            <w:r>
+              <w:rPr>
+                <w:rFonts w:ascii="Arial" w:hAnsi="Arial"/>
+                <w:sz w:val="24"/>
+              </w:rPr>
+              <w:t>agregación</w:t>
+            </w:r>
+            <w:r>
+              <w:rPr>
+                <w:rFonts w:ascii="Arial" w:hAnsi="Arial"/>
+                <w:sz w:val="24"/>
+              </w:rPr>
+              <w:t xml:space="preserve"> de un </w:t>
+            </w:r>
+            <w:r>
+              <w:rPr>
+                <w:rFonts w:ascii="Arial" w:hAnsi="Arial"/>
+                <w:sz w:val="24"/>
+              </w:rPr>
+              <w:t>producto</w:t>
             </w:r>
             <w:r>
               <w:rPr>
@@ -1137,6 +1130,8 @@
           <w:sz w:val="24"/>
         </w:rPr>
       </w:pPr>
+      <w:bookmarkStart w:id="0" w:name="_GoBack"/>
+      <w:bookmarkEnd w:id="0"/>
     </w:p>
     <w:p>
       <w:pPr>
@@ -1719,10 +1714,7 @@
         </w:drawing>
       </w:r>
     </w:p>
-    <w:p>
-      <w:bookmarkStart w:id="0" w:name="_GoBack"/>
-      <w:bookmarkEnd w:id="0"/>
-    </w:p>
+    <w:p/>
     <w:sectPr>
       <w:headerReference w:type="default" r:id="rId8"/>
       <w:pgSz w:w="11906" w:h="16838"/>
